--- a/Installation of Gadgetron-SPEN.docx
+++ b/Installation of Gadgetron-SPEN.docx
@@ -467,6 +467,12 @@
           <w:lang w:val="en-US"/>
         </w:rPr>
       </w:pPr>
+      <w:r>
+        <w:rPr>
+          <w:lang w:val="en-US"/>
+        </w:rPr>
+        <w:t xml:space="preserve">  </w:t>
+      </w:r>
       <w:proofErr w:type="spellStart"/>
       <w:r>
         <w:rPr>
@@ -479,7 +485,19 @@
         <w:rPr>
           <w:lang w:val="en-US"/>
         </w:rPr>
-        <w:t xml:space="preserve"> clone </w:t>
+        <w:t xml:space="preserve"> clone -b </w:t>
+      </w:r>
+      <w:r>
+        <w:rPr>
+          <w:lang w:val="en-US"/>
+        </w:rPr>
+        <w:t>Gadgetron4.1.1-SPEN</w:t>
+      </w:r>
+      <w:r>
+        <w:rPr>
+          <w:lang w:val="en-US"/>
+        </w:rPr>
+        <w:t xml:space="preserve"> </w:t>
       </w:r>
       <w:hyperlink r:id="rId8" w:history="1">
         <w:r>
@@ -487,16 +505,93 @@
             <w:rStyle w:val="Lienhypertexte"/>
             <w:lang w:val="en-US"/>
           </w:rPr>
-          <w:t>git@github.com:maximeYon/gadgetron-SPEN.git</w:t>
+          <w:t>https://github.com/maximeYon/gadgetron-SPEN.git</w:t>
         </w:r>
       </w:hyperlink>
     </w:p>
     <w:p>
       <w:pPr>
-        <w:rPr>
-          <w:lang w:val="en-US"/>
-        </w:rPr>
-      </w:pPr>
+        <w:pStyle w:val="Paragraphedeliste"/>
+        <w:ind w:left="284"/>
+        <w:rPr>
+          <w:lang w:val="en-US"/>
+        </w:rPr>
+      </w:pPr>
+      <w:proofErr w:type="gramStart"/>
+      <w:r>
+        <w:rPr>
+          <w:lang w:val="en-US"/>
+        </w:rPr>
+        <w:t>if</w:t>
+      </w:r>
+      <w:proofErr w:type="gramEnd"/>
+      <w:r>
+        <w:rPr>
+          <w:lang w:val="en-US"/>
+        </w:rPr>
+        <w:t xml:space="preserve"> you have Ubuntu 20 and if you have only the version 18: </w:t>
+      </w:r>
+    </w:p>
+    <w:p>
+      <w:pPr>
+        <w:pStyle w:val="Paragraphedeliste"/>
+        <w:numPr>
+          <w:ilvl w:val="0"/>
+          <w:numId w:val="2"/>
+        </w:numPr>
+        <w:ind w:left="284" w:hanging="284"/>
+        <w:rPr>
+          <w:lang w:val="en-US"/>
+        </w:rPr>
+      </w:pPr>
+      <w:proofErr w:type="spellStart"/>
+      <w:r>
+        <w:rPr>
+          <w:lang w:val="en-US"/>
+        </w:rPr>
+        <w:t>git</w:t>
+      </w:r>
+      <w:proofErr w:type="spellEnd"/>
+      <w:r>
+        <w:rPr>
+          <w:lang w:val="en-US"/>
+        </w:rPr>
+        <w:t xml:space="preserve"> clone -b </w:t>
+      </w:r>
+      <w:r>
+        <w:rPr>
+          <w:lang w:val="en-US"/>
+        </w:rPr>
+        <w:t>Gadgetron4.1</w:t>
+      </w:r>
+      <w:r>
+        <w:rPr>
+          <w:lang w:val="en-US"/>
+        </w:rPr>
+        <w:t>-SPEN</w:t>
+      </w:r>
+      <w:r>
+        <w:rPr>
+          <w:lang w:val="en-US"/>
+        </w:rPr>
+        <w:t xml:space="preserve"> </w:t>
+      </w:r>
+      <w:hyperlink r:id="rId9" w:history="1">
+        <w:r>
+          <w:rPr>
+            <w:lang w:val="en-US"/>
+          </w:rPr>
+          <w:t>https://github.com/maximeYon/gadgetron-SPEN.git</w:t>
+        </w:r>
+      </w:hyperlink>
+    </w:p>
+    <w:p>
+      <w:pPr>
+        <w:rPr>
+          <w:lang w:val="en-US"/>
+        </w:rPr>
+      </w:pPr>
+      <w:proofErr w:type="gramStart"/>
       <w:r>
         <w:rPr>
           <w:lang w:val="en-US"/>
@@ -527,16 +622,8 @@
         <w:rPr>
           <w:lang w:val="en-US"/>
         </w:rPr>
-        <w:t xml:space="preserve"> and </w:t>
-      </w:r>
-      <w:proofErr w:type="spellStart"/>
-      <w:r>
-        <w:rPr>
-          <w:lang w:val="en-US"/>
-        </w:rPr>
-        <w:t>builg</w:t>
-      </w:r>
-      <w:proofErr w:type="spellEnd"/>
+        <w:t xml:space="preserve"> and build</w:t>
+      </w:r>
       <w:r>
         <w:rPr>
           <w:lang w:val="en-US"/>
@@ -563,6 +650,7 @@
         </w:rPr>
         <w:t>:</w:t>
       </w:r>
+      <w:proofErr w:type="gramEnd"/>
     </w:p>
     <w:p>
       <w:pPr>
@@ -738,6 +826,56 @@
     </w:p>
     <w:p>
       <w:pPr>
+        <w:rPr>
+          <w:lang w:val="en-US"/>
+        </w:rPr>
+      </w:pPr>
+      <w:r>
+        <w:rPr>
+          <w:lang w:val="en-US"/>
+        </w:rPr>
+        <w:t>If it does not works</w:t>
+      </w:r>
+      <w:r>
+        <w:rPr>
+          <w:lang w:val="en-US"/>
+        </w:rPr>
+        <w:t xml:space="preserve"> (version 4.1.1)</w:t>
+      </w:r>
+      <w:bookmarkStart w:id="0" w:name="_GoBack"/>
+      <w:bookmarkEnd w:id="0"/>
+      <w:r>
+        <w:rPr>
+          <w:lang w:val="en-US"/>
+        </w:rPr>
+        <w:t xml:space="preserve"> try:</w:t>
+      </w:r>
+      <w:r>
+        <w:t xml:space="preserve"> </w:t>
+      </w:r>
+      <w:proofErr w:type="spellStart"/>
+      <w:r>
+        <w:rPr>
+          <w:lang w:val="en-US"/>
+        </w:rPr>
+        <w:t>sudo</w:t>
+      </w:r>
+      <w:proofErr w:type="spellEnd"/>
+      <w:r>
+        <w:rPr>
+          <w:lang w:val="en-US"/>
+        </w:rPr>
+        <w:t xml:space="preserve"> apt-get install librange-v3-dev </w:t>
+      </w:r>
+      <w:r>
+        <w:rPr>
+          <w:lang w:val="en-US"/>
+        </w:rPr>
+        <w:t xml:space="preserve"> </w:t>
+      </w:r>
+    </w:p>
+    <w:p>
+      <w:pPr>
         <w:pStyle w:val="Paragraphedeliste"/>
         <w:ind w:left="284"/>
         <w:rPr>
@@ -1033,7 +1171,7 @@
         </w:rPr>
         <w:t xml:space="preserve"> clone </w:t>
       </w:r>
-      <w:hyperlink r:id="rId9" w:history="1">
+      <w:hyperlink r:id="rId10" w:history="1">
         <w:r>
           <w:rPr>
             <w:rStyle w:val="Lienhypertexte"/>
@@ -1165,7 +1303,6 @@
           <w:b/>
           <w:lang w:val="en-US"/>
         </w:rPr>
-        <w:lastRenderedPageBreak/>
         <w:t>Git</w:t>
       </w:r>
       <w:proofErr w:type="spellEnd"/>
@@ -1576,19 +1713,7 @@
         <w:rPr>
           <w:lang w:val="en-US"/>
         </w:rPr>
-        <w:t xml:space="preserve"> of the </w:t>
-      </w:r>
-      <w:r>
-        <w:rPr>
-          <w:lang w:val="en-US"/>
-        </w:rPr>
-        <w:t>Chirp pulse</w:t>
-      </w:r>
-      <w:r>
-        <w:rPr>
-          <w:lang w:val="en-US"/>
-        </w:rPr>
-        <w:t>. These</w:t>
+        <w:t xml:space="preserve"> of the Chirp pulse. These</w:t>
       </w:r>
       <w:r>
         <w:rPr>
@@ -2164,7 +2289,6 @@
           <w:b/>
           <w:lang w:val="en-US"/>
         </w:rPr>
-        <w:lastRenderedPageBreak/>
         <w:t xml:space="preserve">Modify your </w:t>
       </w:r>
       <w:proofErr w:type="spellStart"/>
@@ -3183,8 +3307,10 @@
       </w:pPr>
       <w:r>
         <w:rPr>
-          <w:lang w:val="en-US"/>
-        </w:rPr>
+          <w:noProof/>
+          <w:lang w:val="en-US"/>
+        </w:rPr>
+        <w:lastRenderedPageBreak/>
         <w:drawing>
           <wp:anchor distT="0" distB="0" distL="114300" distR="114300" simplePos="0" relativeHeight="251659264" behindDoc="0" locked="0" layoutInCell="1" allowOverlap="1">
             <wp:simplePos x="0" y="0"/>
@@ -3211,7 +3337,7 @@
                     </pic:cNvPicPr>
                   </pic:nvPicPr>
                   <pic:blipFill rotWithShape="1">
-                    <a:blip r:embed="rId10">
+                    <a:blip r:embed="rId11">
                       <a:extLst>
                         <a:ext uri="{28A0092B-C50C-407E-A947-70E740481C1C}">
                           <a14:useLocalDpi xmlns:a14="http://schemas.microsoft.com/office/drawing/2010/main" val="0"/>
@@ -3244,6 +3370,7 @@
       </w:r>
       <w:r>
         <w:rPr>
+          <w:noProof/>
           <w:lang w:val="en-US"/>
         </w:rPr>
         <w:drawing>
@@ -3272,7 +3399,7 @@
                     </pic:cNvPicPr>
                   </pic:nvPicPr>
                   <pic:blipFill rotWithShape="1">
-                    <a:blip r:embed="rId11">
+                    <a:blip r:embed="rId12">
                       <a:extLst>
                         <a:ext uri="{28A0092B-C50C-407E-A947-70E740481C1C}">
                           <a14:useLocalDpi xmlns:a14="http://schemas.microsoft.com/office/drawing/2010/main" val="0"/>
@@ -3414,13 +3541,10 @@
           <w:lang w:val="en-US"/>
         </w:rPr>
       </w:pPr>
-      <w:bookmarkStart w:id="0" w:name="_GoBack"/>
-      <w:bookmarkEnd w:id="0"/>
-      <w:r>
-        <w:rPr>
-          <w:lang w:val="en-US"/>
-        </w:rPr>
-        <w:lastRenderedPageBreak/>
+      <w:r>
+        <w:rPr>
+          <w:lang w:val="en-US"/>
+        </w:rPr>
         <w:t>The add-ons folder should be located in your main folder (/home/username/) or in documents.</w:t>
       </w:r>
     </w:p>
@@ -3571,13 +3695,7 @@
         <w:rPr>
           <w:lang w:val="en-US"/>
         </w:rPr>
-        <w:t xml:space="preserve"> </w:t>
-      </w:r>
-      <w:r>
-        <w:rPr>
-          <w:lang w:val="en-US"/>
-        </w:rPr>
-        <w:t>gadgetron4.1_Matlab_functions</w:t>
+        <w:t xml:space="preserve"> gadgetron4.1_Matlab_functions</w:t>
       </w:r>
       <w:r>
         <w:rPr>
@@ -3758,13 +3876,7 @@
         <w:rPr>
           <w:lang w:val="en-US"/>
         </w:rPr>
-        <w:t>/+SPEN</w:t>
-      </w:r>
-      <w:r>
-        <w:rPr>
-          <w:lang w:val="en-US"/>
-        </w:rPr>
-        <w:t xml:space="preserve"> </w:t>
+        <w:t xml:space="preserve">/+SPEN </w:t>
       </w:r>
       <w:r>
         <w:rPr>
@@ -3843,13 +3955,7 @@
         <w:rPr>
           <w:lang w:val="en-US"/>
         </w:rPr>
-        <w:t>reconstruct_SPEN</w:t>
-      </w:r>
-      <w:r>
-        <w:rPr>
-          <w:lang w:val="en-US"/>
-        </w:rPr>
-        <w:t>_diff</w:t>
+        <w:t>reconstruct_SPEN_diff</w:t>
       </w:r>
       <w:r>
         <w:rPr>
@@ -4729,6 +4835,7 @@
           <w:rFonts w:cstheme="minorHAnsi"/>
           <w:lang w:val="en-US"/>
         </w:rPr>
+        <w:lastRenderedPageBreak/>
         <w:t xml:space="preserve">You should see the </w:t>
       </w:r>
       <w:proofErr w:type="spellStart"/>
@@ -5962,6 +6069,7 @@
   <w:style w:type="character" w:default="1" w:styleId="Policepardfaut">
     <w:name w:val="Default Paragraph Font"/>
     <w:uiPriority w:val="1"/>
+    <w:semiHidden/>
     <w:unhideWhenUsed/>
   </w:style>
   <w:style w:type="table" w:default="1" w:styleId="TableauNormal">
@@ -6288,7 +6396,7 @@
 </file>
 
 <file path=customXml/itemProps1.xml><?xml version="1.0" encoding="utf-8"?>
-<ds:datastoreItem xmlns:ds="http://schemas.openxmlformats.org/officeDocument/2006/customXml" ds:itemID="{520C5A0C-C100-49AF-9B72-4DB67D76AE30}">
+<ds:datastoreItem xmlns:ds="http://schemas.openxmlformats.org/officeDocument/2006/customXml" ds:itemID="{555C3118-3DF9-4BDF-B3F5-C96525EE7229}">
   <ds:schemaRefs>
     <ds:schemaRef ds:uri="http://schemas.openxmlformats.org/officeDocument/2006/bibliography"/>
   </ds:schemaRefs>

--- a/Installation of Gadgetron-SPEN.docx
+++ b/Installation of Gadgetron-SPEN.docx
@@ -562,13 +562,7 @@
         <w:rPr>
           <w:lang w:val="en-US"/>
         </w:rPr>
-        <w:t>Gadgetron4.1</w:t>
-      </w:r>
-      <w:r>
-        <w:rPr>
-          <w:lang w:val="en-US"/>
-        </w:rPr>
-        <w:t>-SPEN</w:t>
+        <w:t>Gadgetron4.1-SPEN</w:t>
       </w:r>
       <w:r>
         <w:rPr>
@@ -842,8 +836,6 @@
         </w:rPr>
         <w:t xml:space="preserve"> (version 4.1.1)</w:t>
       </w:r>
-      <w:bookmarkStart w:id="0" w:name="_GoBack"/>
-      <w:bookmarkEnd w:id="0"/>
       <w:r>
         <w:rPr>
           <w:lang w:val="en-US"/>
@@ -873,15 +865,6 @@
         </w:rPr>
         <w:t xml:space="preserve"> </w:t>
       </w:r>
-    </w:p>
-    <w:p>
-      <w:pPr>
-        <w:pStyle w:val="Paragraphedeliste"/>
-        <w:ind w:left="284"/>
-        <w:rPr>
-          <w:lang w:val="en-US"/>
-        </w:rPr>
-      </w:pPr>
     </w:p>
     <w:p>
       <w:pPr>
@@ -1273,20 +1256,6 @@
     </w:p>
     <w:p>
       <w:pPr>
-        <w:rPr>
-          <w:lang w:val="en-US"/>
-        </w:rPr>
-      </w:pPr>
-    </w:p>
-    <w:p>
-      <w:pPr>
-        <w:rPr>
-          <w:lang w:val="en-US"/>
-        </w:rPr>
-      </w:pPr>
-    </w:p>
-    <w:p>
-      <w:pPr>
         <w:pStyle w:val="Paragraphedeliste"/>
         <w:numPr>
           <w:ilvl w:val="0"/>
@@ -1297,12 +1266,15 @@
           <w:lang w:val="en-US"/>
         </w:rPr>
       </w:pPr>
+      <w:bookmarkStart w:id="0" w:name="_GoBack"/>
+      <w:bookmarkEnd w:id="0"/>
       <w:proofErr w:type="spellStart"/>
       <w:r>
         <w:rPr>
           <w:b/>
           <w:lang w:val="en-US"/>
         </w:rPr>
+        <w:lastRenderedPageBreak/>
         <w:t>Git</w:t>
       </w:r>
       <w:proofErr w:type="spellEnd"/>
@@ -2289,6 +2261,7 @@
           <w:b/>
           <w:lang w:val="en-US"/>
         </w:rPr>
+        <w:lastRenderedPageBreak/>
         <w:t xml:space="preserve">Modify your </w:t>
       </w:r>
       <w:proofErr w:type="spellStart"/>
@@ -3310,7 +3283,6 @@
           <w:noProof/>
           <w:lang w:val="en-US"/>
         </w:rPr>
-        <w:lastRenderedPageBreak/>
         <w:drawing>
           <wp:anchor distT="0" distB="0" distL="114300" distR="114300" simplePos="0" relativeHeight="251659264" behindDoc="0" locked="0" layoutInCell="1" allowOverlap="1">
             <wp:simplePos x="0" y="0"/>
@@ -3545,6 +3517,7 @@
         <w:rPr>
           <w:lang w:val="en-US"/>
         </w:rPr>
+        <w:lastRenderedPageBreak/>
         <w:t>The add-ons folder should be located in your main folder (/home/username/) or in documents.</w:t>
       </w:r>
     </w:p>
@@ -4835,7 +4808,6 @@
           <w:rFonts w:cstheme="minorHAnsi"/>
           <w:lang w:val="en-US"/>
         </w:rPr>
-        <w:lastRenderedPageBreak/>
         <w:t xml:space="preserve">You should see the </w:t>
       </w:r>
       <w:proofErr w:type="spellStart"/>
@@ -6396,7 +6368,7 @@
 </file>
 
 <file path=customXml/itemProps1.xml><?xml version="1.0" encoding="utf-8"?>
-<ds:datastoreItem xmlns:ds="http://schemas.openxmlformats.org/officeDocument/2006/customXml" ds:itemID="{555C3118-3DF9-4BDF-B3F5-C96525EE7229}">
+<ds:datastoreItem xmlns:ds="http://schemas.openxmlformats.org/officeDocument/2006/customXml" ds:itemID="{3D979904-1912-4EE9-96F1-D0E317F6C4DD}">
   <ds:schemaRefs>
     <ds:schemaRef ds:uri="http://schemas.openxmlformats.org/officeDocument/2006/bibliography"/>
   </ds:schemaRefs>
